--- a/Final Project Document.docx
+++ b/Final Project Document.docx
@@ -294,8 +294,20 @@
           <w:szCs w:val="28"/>
         </w:rPr>
         <w:tab/>
+      </w:r>
+      <w:proofErr w:type="spellStart"/>
+      <w:r>
+        <w:rPr>
+          <w:rFonts w:asciiTheme="majorBidi" w:hAnsiTheme="majorBidi" w:cstheme="majorBidi"/>
+          <w:b/>
+          <w:bCs/>
+          <w:color w:val="000000" w:themeColor="text1"/>
+          <w:sz w:val="28"/>
+          <w:szCs w:val="28"/>
+        </w:rPr>
         <w:t>Engineering</w:t>
       </w:r>
+      <w:proofErr w:type="spellEnd"/>
     </w:p>
     <w:p>
       <w:pPr>
@@ -399,6 +411,7 @@
         </w:rPr>
         <w:t xml:space="preserve">Arabic Text </w:t>
       </w:r>
+      <w:proofErr w:type="spellStart"/>
       <w:r>
         <w:rPr>
           <w:rFonts w:asciiTheme="majorBidi" w:hAnsiTheme="majorBidi" w:cstheme="majorBidi"/>
@@ -421,6 +434,7 @@
         </w:rPr>
         <w:t>zer</w:t>
       </w:r>
+      <w:proofErr w:type="spellEnd"/>
     </w:p>
     <w:p>
       <w:pPr>
@@ -1177,25 +1191,7 @@
             <w:sz w:val="32"/>
             <w:szCs w:val="32"/>
           </w:rPr>
-          <w:t>L</w:t>
-        </w:r>
-        <w:r>
-          <w:rPr>
-            <w:rStyle w:val="Hyperlink"/>
-            <w:rFonts w:asciiTheme="majorBidi" w:hAnsiTheme="majorBidi" w:cstheme="majorBidi"/>
-            <w:sz w:val="32"/>
-            <w:szCs w:val="32"/>
-          </w:rPr>
-          <w:t>i</w:t>
-        </w:r>
-        <w:r>
-          <w:rPr>
-            <w:rStyle w:val="Hyperlink"/>
-            <w:rFonts w:asciiTheme="majorBidi" w:hAnsiTheme="majorBidi" w:cstheme="majorBidi"/>
-            <w:sz w:val="32"/>
-            <w:szCs w:val="32"/>
-          </w:rPr>
-          <w:t>nk</w:t>
+          <w:t>Link</w:t>
         </w:r>
       </w:hyperlink>
       <w:r>
@@ -1474,6 +1470,94 @@
       <w:pPr>
         <w:rPr>
           <w:rFonts w:asciiTheme="majorBidi" w:hAnsiTheme="majorBidi" w:cstheme="majorBidi"/>
+          <w:sz w:val="32"/>
+          <w:szCs w:val="32"/>
+        </w:rPr>
+      </w:pPr>
+      <w:r>
+        <w:rPr>
+          <w:rFonts w:asciiTheme="majorBidi" w:hAnsiTheme="majorBidi" w:cstheme="majorBidi"/>
+          <w:sz w:val="32"/>
+          <w:szCs w:val="32"/>
+        </w:rPr>
+        <w:t>M</w:t>
+      </w:r>
+      <w:r>
+        <w:rPr>
+          <w:rFonts w:asciiTheme="majorBidi" w:hAnsiTheme="majorBidi" w:cstheme="majorBidi"/>
+          <w:sz w:val="32"/>
+          <w:szCs w:val="32"/>
+        </w:rPr>
+        <w:t>odels</w:t>
+      </w:r>
+    </w:p>
+    <w:p>
+      <w:pPr>
+        <w:rPr>
+          <w:rFonts w:asciiTheme="majorBidi" w:hAnsiTheme="majorBidi" w:cstheme="majorBidi"/>
+          <w:sz w:val="32"/>
+          <w:szCs w:val="32"/>
+        </w:rPr>
+      </w:pPr>
+    </w:p>
+    <w:p>
+      <w:pPr>
+        <w:rPr>
+          <w:rFonts w:asciiTheme="majorBidi" w:hAnsiTheme="majorBidi" w:cstheme="majorBidi"/>
+          <w:sz w:val="32"/>
+          <w:szCs w:val="32"/>
+        </w:rPr>
+      </w:pPr>
+    </w:p>
+    <w:p>
+      <w:pPr>
+        <w:rPr>
+          <w:rFonts w:asciiTheme="majorBidi" w:hAnsiTheme="majorBidi" w:cstheme="majorBidi"/>
+          <w:sz w:val="32"/>
+          <w:szCs w:val="32"/>
+        </w:rPr>
+      </w:pPr>
+    </w:p>
+    <w:p>
+      <w:pPr>
+        <w:rPr>
+          <w:rFonts w:asciiTheme="majorBidi" w:hAnsiTheme="majorBidi" w:cstheme="majorBidi"/>
+          <w:sz w:val="32"/>
+          <w:szCs w:val="32"/>
+        </w:rPr>
+      </w:pPr>
+    </w:p>
+    <w:p>
+      <w:pPr>
+        <w:rPr>
+          <w:rFonts w:asciiTheme="majorBidi" w:hAnsiTheme="majorBidi" w:cstheme="majorBidi"/>
+          <w:sz w:val="32"/>
+          <w:szCs w:val="32"/>
+        </w:rPr>
+      </w:pPr>
+    </w:p>
+    <w:p>
+      <w:pPr>
+        <w:rPr>
+          <w:rFonts w:asciiTheme="majorBidi" w:hAnsiTheme="majorBidi" w:cstheme="majorBidi"/>
+          <w:sz w:val="32"/>
+          <w:szCs w:val="32"/>
+        </w:rPr>
+      </w:pPr>
+    </w:p>
+    <w:p>
+      <w:pPr>
+        <w:rPr>
+          <w:rFonts w:asciiTheme="majorBidi" w:hAnsiTheme="majorBidi" w:cstheme="majorBidi"/>
+          <w:sz w:val="32"/>
+          <w:szCs w:val="32"/>
+        </w:rPr>
+      </w:pPr>
+    </w:p>
+    <w:p>
+      <w:pPr>
+        <w:rPr>
+          <w:rFonts w:asciiTheme="majorBidi" w:hAnsiTheme="majorBidi" w:cstheme="majorBidi"/>
           <w:b/>
           <w:bCs/>
           <w:sz w:val="44"/>
@@ -1483,11 +1567,1048 @@
       <w:r>
         <w:rPr>
           <w:rFonts w:asciiTheme="majorBidi" w:hAnsiTheme="majorBidi" w:cstheme="majorBidi"/>
-          <w:sz w:val="32"/>
-          <w:szCs w:val="32"/>
-        </w:rPr>
-        <w:t>models</w:t>
+          <w:b/>
+          <w:bCs/>
+          <w:sz w:val="44"/>
+          <w:szCs w:val="44"/>
+        </w:rPr>
+        <w:lastRenderedPageBreak/>
+        <w:t>Results</w:t>
       </w:r>
+    </w:p>
+    <w:tbl>
+      <w:tblPr>
+        <w:tblStyle w:val="TableGrid"/>
+        <w:tblW w:w="11340" w:type="dxa"/>
+        <w:tblInd w:w="-995" w:type="dxa"/>
+        <w:tblLook w:val="04A0" w:firstRow="1" w:lastRow="0" w:firstColumn="1" w:lastColumn="0" w:noHBand="0" w:noVBand="1"/>
+      </w:tblPr>
+      <w:tblGrid>
+        <w:gridCol w:w="3150"/>
+        <w:gridCol w:w="2520"/>
+        <w:gridCol w:w="2966"/>
+        <w:gridCol w:w="1352"/>
+        <w:gridCol w:w="1352"/>
+      </w:tblGrid>
+      <w:tr>
+        <w:trPr>
+          <w:trHeight w:val="629"/>
+        </w:trPr>
+        <w:tc>
+          <w:tcPr>
+            <w:tcW w:w="3150" w:type="dxa"/>
+            <w:vAlign w:val="center"/>
+          </w:tcPr>
+          <w:p>
+            <w:pPr>
+              <w:jc w:val="center"/>
+              <w:rPr>
+                <w:rFonts w:asciiTheme="majorBidi" w:hAnsiTheme="majorBidi" w:cstheme="majorBidi"/>
+                <w:b/>
+                <w:bCs/>
+                <w:sz w:val="28"/>
+                <w:szCs w:val="28"/>
+              </w:rPr>
+            </w:pPr>
+            <w:r>
+              <w:rPr>
+                <w:rFonts w:asciiTheme="majorBidi" w:hAnsiTheme="majorBidi" w:cstheme="majorBidi"/>
+                <w:b/>
+                <w:bCs/>
+                <w:sz w:val="28"/>
+                <w:szCs w:val="28"/>
+              </w:rPr>
+              <w:t>Strategy</w:t>
+            </w:r>
+          </w:p>
+        </w:tc>
+        <w:tc>
+          <w:tcPr>
+            <w:tcW w:w="2520" w:type="dxa"/>
+            <w:vAlign w:val="center"/>
+          </w:tcPr>
+          <w:p>
+            <w:pPr>
+              <w:jc w:val="center"/>
+              <w:rPr>
+                <w:rFonts w:asciiTheme="majorBidi" w:hAnsiTheme="majorBidi" w:cstheme="majorBidi"/>
+                <w:b/>
+                <w:bCs/>
+                <w:sz w:val="28"/>
+                <w:szCs w:val="28"/>
+              </w:rPr>
+            </w:pPr>
+            <w:r>
+              <w:rPr>
+                <w:rFonts w:asciiTheme="majorBidi" w:hAnsiTheme="majorBidi" w:cstheme="majorBidi"/>
+                <w:b/>
+                <w:bCs/>
+                <w:sz w:val="28"/>
+                <w:szCs w:val="28"/>
+              </w:rPr>
+              <w:t>Word Embedding</w:t>
+            </w:r>
+          </w:p>
+        </w:tc>
+        <w:tc>
+          <w:tcPr>
+            <w:tcW w:w="2966" w:type="dxa"/>
+            <w:vAlign w:val="center"/>
+          </w:tcPr>
+          <w:p>
+            <w:pPr>
+              <w:jc w:val="center"/>
+              <w:rPr>
+                <w:rFonts w:asciiTheme="majorBidi" w:hAnsiTheme="majorBidi" w:cstheme="majorBidi"/>
+                <w:b/>
+                <w:bCs/>
+                <w:sz w:val="28"/>
+                <w:szCs w:val="28"/>
+              </w:rPr>
+            </w:pPr>
+            <w:r>
+              <w:rPr>
+                <w:rFonts w:asciiTheme="majorBidi" w:hAnsiTheme="majorBidi" w:cstheme="majorBidi"/>
+                <w:b/>
+                <w:bCs/>
+                <w:sz w:val="28"/>
+                <w:szCs w:val="28"/>
+              </w:rPr>
+              <w:t>Character Embedding</w:t>
+            </w:r>
+          </w:p>
+        </w:tc>
+        <w:tc>
+          <w:tcPr>
+            <w:tcW w:w="1352" w:type="dxa"/>
+            <w:vAlign w:val="center"/>
+          </w:tcPr>
+          <w:p>
+            <w:pPr>
+              <w:jc w:val="center"/>
+              <w:rPr>
+                <w:rFonts w:asciiTheme="majorBidi" w:hAnsiTheme="majorBidi" w:cstheme="majorBidi"/>
+                <w:b/>
+                <w:bCs/>
+                <w:sz w:val="28"/>
+                <w:szCs w:val="28"/>
+              </w:rPr>
+            </w:pPr>
+            <w:r>
+              <w:rPr>
+                <w:rFonts w:asciiTheme="majorBidi" w:hAnsiTheme="majorBidi" w:cstheme="majorBidi"/>
+                <w:b/>
+                <w:bCs/>
+                <w:sz w:val="28"/>
+                <w:szCs w:val="28"/>
+              </w:rPr>
+              <w:t>Classifier</w:t>
+            </w:r>
+          </w:p>
+        </w:tc>
+        <w:tc>
+          <w:tcPr>
+            <w:tcW w:w="1352" w:type="dxa"/>
+            <w:vAlign w:val="center"/>
+          </w:tcPr>
+          <w:p>
+            <w:pPr>
+              <w:jc w:val="center"/>
+              <w:rPr>
+                <w:rFonts w:asciiTheme="majorBidi" w:hAnsiTheme="majorBidi" w:cstheme="majorBidi"/>
+                <w:b/>
+                <w:bCs/>
+                <w:sz w:val="28"/>
+                <w:szCs w:val="28"/>
+              </w:rPr>
+            </w:pPr>
+            <w:r>
+              <w:rPr>
+                <w:rFonts w:asciiTheme="majorBidi" w:hAnsiTheme="majorBidi" w:cstheme="majorBidi"/>
+                <w:b/>
+                <w:bCs/>
+                <w:sz w:val="28"/>
+                <w:szCs w:val="28"/>
+              </w:rPr>
+              <w:t>Accuracy</w:t>
+            </w:r>
+          </w:p>
+        </w:tc>
+      </w:tr>
+      <w:tr>
+        <w:trPr>
+          <w:trHeight w:val="449"/>
+        </w:trPr>
+        <w:tc>
+          <w:tcPr>
+            <w:tcW w:w="3150" w:type="dxa"/>
+            <w:vAlign w:val="center"/>
+          </w:tcPr>
+          <w:p>
+            <w:pPr>
+              <w:jc w:val="center"/>
+              <w:rPr>
+                <w:rFonts w:asciiTheme="majorBidi" w:hAnsiTheme="majorBidi" w:cstheme="majorBidi"/>
+                <w:sz w:val="28"/>
+                <w:szCs w:val="28"/>
+              </w:rPr>
+            </w:pPr>
+            <w:r>
+              <w:rPr>
+                <w:rFonts w:asciiTheme="majorBidi" w:hAnsiTheme="majorBidi" w:cstheme="majorBidi"/>
+                <w:sz w:val="28"/>
+                <w:szCs w:val="28"/>
+              </w:rPr>
+              <w:t>Split on line</w:t>
+            </w:r>
+            <w:r>
+              <w:rPr>
+                <w:rFonts w:asciiTheme="majorBidi" w:hAnsiTheme="majorBidi" w:cstheme="majorBidi"/>
+                <w:sz w:val="28"/>
+                <w:szCs w:val="28"/>
+              </w:rPr>
+              <w:t>s</w:t>
+            </w:r>
+          </w:p>
+        </w:tc>
+        <w:tc>
+          <w:tcPr>
+            <w:tcW w:w="2520" w:type="dxa"/>
+            <w:vAlign w:val="center"/>
+          </w:tcPr>
+          <w:p>
+            <w:pPr>
+              <w:jc w:val="center"/>
+              <w:rPr>
+                <w:rFonts w:asciiTheme="majorBidi" w:hAnsiTheme="majorBidi" w:cstheme="majorBidi"/>
+                <w:b/>
+                <w:bCs/>
+                <w:sz w:val="44"/>
+                <w:szCs w:val="44"/>
+              </w:rPr>
+            </w:pPr>
+            <w:r>
+              <w:rPr>
+                <w:rFonts w:asciiTheme="majorBidi" w:hAnsiTheme="majorBidi" w:cstheme="majorBidi"/>
+                <w:sz w:val="28"/>
+                <w:szCs w:val="28"/>
+              </w:rPr>
+              <w:t>-</w:t>
+            </w:r>
+          </w:p>
+        </w:tc>
+        <w:tc>
+          <w:tcPr>
+            <w:tcW w:w="2966" w:type="dxa"/>
+            <w:vAlign w:val="center"/>
+          </w:tcPr>
+          <w:p>
+            <w:pPr>
+              <w:jc w:val="center"/>
+              <w:rPr>
+                <w:rFonts w:asciiTheme="majorBidi" w:hAnsiTheme="majorBidi" w:cstheme="majorBidi"/>
+                <w:b/>
+                <w:bCs/>
+                <w:sz w:val="44"/>
+                <w:szCs w:val="44"/>
+              </w:rPr>
+            </w:pPr>
+            <w:r>
+              <w:rPr>
+                <w:rFonts w:asciiTheme="majorBidi" w:hAnsiTheme="majorBidi" w:cstheme="majorBidi"/>
+                <w:sz w:val="28"/>
+                <w:szCs w:val="28"/>
+              </w:rPr>
+              <w:t>One Hot Encoding</w:t>
+            </w:r>
+          </w:p>
+        </w:tc>
+        <w:tc>
+          <w:tcPr>
+            <w:tcW w:w="1352" w:type="dxa"/>
+            <w:vAlign w:val="center"/>
+          </w:tcPr>
+          <w:p>
+            <w:pPr>
+              <w:jc w:val="center"/>
+              <w:rPr>
+                <w:rFonts w:asciiTheme="majorBidi" w:hAnsiTheme="majorBidi" w:cstheme="majorBidi"/>
+                <w:b/>
+                <w:bCs/>
+                <w:sz w:val="28"/>
+                <w:szCs w:val="28"/>
+              </w:rPr>
+            </w:pPr>
+            <w:r>
+              <w:rPr>
+                <w:rFonts w:asciiTheme="majorBidi" w:hAnsiTheme="majorBidi" w:cstheme="majorBidi"/>
+                <w:sz w:val="28"/>
+                <w:szCs w:val="28"/>
+              </w:rPr>
+              <w:t>LSTM</w:t>
+            </w:r>
+          </w:p>
+        </w:tc>
+        <w:tc>
+          <w:tcPr>
+            <w:tcW w:w="1352" w:type="dxa"/>
+            <w:vAlign w:val="center"/>
+          </w:tcPr>
+          <w:p>
+            <w:pPr>
+              <w:jc w:val="center"/>
+              <w:rPr>
+                <w:rFonts w:asciiTheme="majorBidi" w:hAnsiTheme="majorBidi" w:cstheme="majorBidi"/>
+                <w:sz w:val="24"/>
+                <w:szCs w:val="24"/>
+              </w:rPr>
+            </w:pPr>
+            <w:r>
+              <w:rPr>
+                <w:rFonts w:asciiTheme="majorBidi" w:hAnsiTheme="majorBidi" w:cstheme="majorBidi"/>
+                <w:sz w:val="24"/>
+                <w:szCs w:val="24"/>
+              </w:rPr>
+              <w:t>51.2%</w:t>
+            </w:r>
+          </w:p>
+        </w:tc>
+      </w:tr>
+      <w:tr>
+        <w:trPr>
+          <w:trHeight w:val="431"/>
+        </w:trPr>
+        <w:tc>
+          <w:tcPr>
+            <w:tcW w:w="3150" w:type="dxa"/>
+            <w:vAlign w:val="center"/>
+          </w:tcPr>
+          <w:p>
+            <w:pPr>
+              <w:jc w:val="center"/>
+              <w:rPr>
+                <w:rFonts w:asciiTheme="majorBidi" w:hAnsiTheme="majorBidi" w:cstheme="majorBidi"/>
+                <w:sz w:val="28"/>
+                <w:szCs w:val="28"/>
+              </w:rPr>
+            </w:pPr>
+            <w:r>
+              <w:rPr>
+                <w:rFonts w:asciiTheme="majorBidi" w:hAnsiTheme="majorBidi" w:cstheme="majorBidi"/>
+                <w:sz w:val="28"/>
+                <w:szCs w:val="28"/>
+              </w:rPr>
+              <w:t>Split on line</w:t>
+            </w:r>
+            <w:r>
+              <w:rPr>
+                <w:rFonts w:asciiTheme="majorBidi" w:hAnsiTheme="majorBidi" w:cstheme="majorBidi"/>
+                <w:sz w:val="28"/>
+                <w:szCs w:val="28"/>
+              </w:rPr>
+              <w:t>s</w:t>
+            </w:r>
+          </w:p>
+        </w:tc>
+        <w:tc>
+          <w:tcPr>
+            <w:tcW w:w="2520" w:type="dxa"/>
+            <w:vAlign w:val="center"/>
+          </w:tcPr>
+          <w:p>
+            <w:pPr>
+              <w:jc w:val="center"/>
+              <w:rPr>
+                <w:rFonts w:asciiTheme="majorBidi" w:hAnsiTheme="majorBidi" w:cstheme="majorBidi"/>
+                <w:b/>
+                <w:bCs/>
+                <w:sz w:val="44"/>
+                <w:szCs w:val="44"/>
+              </w:rPr>
+            </w:pPr>
+            <w:r>
+              <w:rPr>
+                <w:rFonts w:asciiTheme="majorBidi" w:hAnsiTheme="majorBidi" w:cstheme="majorBidi"/>
+                <w:sz w:val="28"/>
+                <w:szCs w:val="28"/>
+              </w:rPr>
+              <w:t>Word2Vec</w:t>
+            </w:r>
+          </w:p>
+        </w:tc>
+        <w:tc>
+          <w:tcPr>
+            <w:tcW w:w="2966" w:type="dxa"/>
+            <w:vAlign w:val="center"/>
+          </w:tcPr>
+          <w:p>
+            <w:pPr>
+              <w:jc w:val="center"/>
+              <w:rPr>
+                <w:rFonts w:asciiTheme="majorBidi" w:hAnsiTheme="majorBidi" w:cstheme="majorBidi"/>
+                <w:b/>
+                <w:bCs/>
+                <w:sz w:val="44"/>
+                <w:szCs w:val="44"/>
+              </w:rPr>
+            </w:pPr>
+            <w:r>
+              <w:rPr>
+                <w:rFonts w:asciiTheme="majorBidi" w:hAnsiTheme="majorBidi" w:cstheme="majorBidi"/>
+                <w:sz w:val="28"/>
+                <w:szCs w:val="28"/>
+              </w:rPr>
+              <w:t>One Hot Encoding</w:t>
+            </w:r>
+          </w:p>
+        </w:tc>
+        <w:tc>
+          <w:tcPr>
+            <w:tcW w:w="1352" w:type="dxa"/>
+            <w:vAlign w:val="center"/>
+          </w:tcPr>
+          <w:p>
+            <w:pPr>
+              <w:jc w:val="center"/>
+              <w:rPr>
+                <w:rFonts w:asciiTheme="majorBidi" w:hAnsiTheme="majorBidi" w:cstheme="majorBidi"/>
+                <w:b/>
+                <w:bCs/>
+                <w:sz w:val="44"/>
+                <w:szCs w:val="44"/>
+              </w:rPr>
+            </w:pPr>
+            <w:r>
+              <w:rPr>
+                <w:rFonts w:asciiTheme="majorBidi" w:hAnsiTheme="majorBidi" w:cstheme="majorBidi"/>
+                <w:sz w:val="28"/>
+                <w:szCs w:val="28"/>
+              </w:rPr>
+              <w:t>LSTM</w:t>
+            </w:r>
+          </w:p>
+        </w:tc>
+        <w:tc>
+          <w:tcPr>
+            <w:tcW w:w="1352" w:type="dxa"/>
+            <w:vAlign w:val="center"/>
+          </w:tcPr>
+          <w:p>
+            <w:pPr>
+              <w:jc w:val="center"/>
+              <w:rPr>
+                <w:rFonts w:asciiTheme="majorBidi" w:hAnsiTheme="majorBidi" w:cstheme="majorBidi"/>
+                <w:b/>
+                <w:bCs/>
+                <w:sz w:val="24"/>
+                <w:szCs w:val="24"/>
+              </w:rPr>
+            </w:pPr>
+            <w:r>
+              <w:rPr>
+                <w:rFonts w:asciiTheme="majorBidi" w:hAnsiTheme="majorBidi" w:cstheme="majorBidi"/>
+                <w:sz w:val="24"/>
+                <w:szCs w:val="24"/>
+              </w:rPr>
+              <w:t>53</w:t>
+            </w:r>
+            <w:r>
+              <w:rPr>
+                <w:rFonts w:asciiTheme="majorBidi" w:hAnsiTheme="majorBidi" w:cstheme="majorBidi"/>
+                <w:sz w:val="24"/>
+                <w:szCs w:val="24"/>
+              </w:rPr>
+              <w:t>%</w:t>
+            </w:r>
+          </w:p>
+        </w:tc>
+      </w:tr>
+      <w:tr>
+        <w:trPr>
+          <w:trHeight w:val="440"/>
+        </w:trPr>
+        <w:tc>
+          <w:tcPr>
+            <w:tcW w:w="3150" w:type="dxa"/>
+            <w:vAlign w:val="center"/>
+          </w:tcPr>
+          <w:p>
+            <w:pPr>
+              <w:jc w:val="center"/>
+              <w:rPr>
+                <w:rFonts w:asciiTheme="majorBidi" w:hAnsiTheme="majorBidi" w:cstheme="majorBidi"/>
+                <w:sz w:val="28"/>
+                <w:szCs w:val="28"/>
+              </w:rPr>
+            </w:pPr>
+            <w:r>
+              <w:rPr>
+                <w:rFonts w:asciiTheme="majorBidi" w:hAnsiTheme="majorBidi" w:cstheme="majorBidi"/>
+                <w:sz w:val="28"/>
+                <w:szCs w:val="28"/>
+              </w:rPr>
+              <w:t>Split on line</w:t>
+            </w:r>
+            <w:r>
+              <w:rPr>
+                <w:rFonts w:asciiTheme="majorBidi" w:hAnsiTheme="majorBidi" w:cstheme="majorBidi"/>
+                <w:sz w:val="28"/>
+                <w:szCs w:val="28"/>
+              </w:rPr>
+              <w:t>s</w:t>
+            </w:r>
+          </w:p>
+        </w:tc>
+        <w:tc>
+          <w:tcPr>
+            <w:tcW w:w="2520" w:type="dxa"/>
+            <w:vAlign w:val="center"/>
+          </w:tcPr>
+          <w:p>
+            <w:pPr>
+              <w:jc w:val="center"/>
+              <w:rPr>
+                <w:rFonts w:asciiTheme="majorBidi" w:hAnsiTheme="majorBidi" w:cstheme="majorBidi"/>
+                <w:b/>
+                <w:bCs/>
+                <w:sz w:val="44"/>
+                <w:szCs w:val="44"/>
+              </w:rPr>
+            </w:pPr>
+            <w:proofErr w:type="spellStart"/>
+            <w:r>
+              <w:rPr>
+                <w:rFonts w:asciiTheme="majorBidi" w:hAnsiTheme="majorBidi" w:cstheme="majorBidi"/>
+                <w:sz w:val="28"/>
+                <w:szCs w:val="28"/>
+              </w:rPr>
+              <w:t>FastText</w:t>
+            </w:r>
+            <w:proofErr w:type="spellEnd"/>
+          </w:p>
+        </w:tc>
+        <w:tc>
+          <w:tcPr>
+            <w:tcW w:w="2966" w:type="dxa"/>
+            <w:vAlign w:val="center"/>
+          </w:tcPr>
+          <w:p>
+            <w:pPr>
+              <w:jc w:val="center"/>
+              <w:rPr>
+                <w:rFonts w:asciiTheme="majorBidi" w:hAnsiTheme="majorBidi" w:cstheme="majorBidi"/>
+                <w:b/>
+                <w:bCs/>
+                <w:sz w:val="44"/>
+                <w:szCs w:val="44"/>
+              </w:rPr>
+            </w:pPr>
+            <w:r>
+              <w:rPr>
+                <w:rFonts w:asciiTheme="majorBidi" w:hAnsiTheme="majorBidi" w:cstheme="majorBidi"/>
+                <w:sz w:val="28"/>
+                <w:szCs w:val="28"/>
+              </w:rPr>
+              <w:t>One Hot Encoding</w:t>
+            </w:r>
+          </w:p>
+        </w:tc>
+        <w:tc>
+          <w:tcPr>
+            <w:tcW w:w="1352" w:type="dxa"/>
+            <w:vAlign w:val="center"/>
+          </w:tcPr>
+          <w:p>
+            <w:pPr>
+              <w:jc w:val="center"/>
+              <w:rPr>
+                <w:rFonts w:asciiTheme="majorBidi" w:hAnsiTheme="majorBidi" w:cstheme="majorBidi"/>
+                <w:b/>
+                <w:bCs/>
+                <w:sz w:val="44"/>
+                <w:szCs w:val="44"/>
+              </w:rPr>
+            </w:pPr>
+            <w:r>
+              <w:rPr>
+                <w:rFonts w:asciiTheme="majorBidi" w:hAnsiTheme="majorBidi" w:cstheme="majorBidi"/>
+                <w:sz w:val="28"/>
+                <w:szCs w:val="28"/>
+              </w:rPr>
+              <w:t>RNN</w:t>
+            </w:r>
+          </w:p>
+        </w:tc>
+        <w:tc>
+          <w:tcPr>
+            <w:tcW w:w="1352" w:type="dxa"/>
+            <w:vAlign w:val="center"/>
+          </w:tcPr>
+          <w:p>
+            <w:pPr>
+              <w:jc w:val="center"/>
+              <w:rPr>
+                <w:rFonts w:asciiTheme="majorBidi" w:hAnsiTheme="majorBidi" w:cstheme="majorBidi"/>
+                <w:b/>
+                <w:bCs/>
+                <w:sz w:val="24"/>
+                <w:szCs w:val="24"/>
+              </w:rPr>
+            </w:pPr>
+            <w:r>
+              <w:rPr>
+                <w:rFonts w:asciiTheme="majorBidi" w:hAnsiTheme="majorBidi" w:cstheme="majorBidi"/>
+                <w:sz w:val="24"/>
+                <w:szCs w:val="24"/>
+              </w:rPr>
+              <w:t>54.7</w:t>
+            </w:r>
+            <w:r>
+              <w:rPr>
+                <w:rFonts w:asciiTheme="majorBidi" w:hAnsiTheme="majorBidi" w:cstheme="majorBidi"/>
+                <w:sz w:val="24"/>
+                <w:szCs w:val="24"/>
+              </w:rPr>
+              <w:t>%</w:t>
+            </w:r>
+          </w:p>
+        </w:tc>
+      </w:tr>
+      <w:tr>
+        <w:trPr>
+          <w:trHeight w:val="440"/>
+        </w:trPr>
+        <w:tc>
+          <w:tcPr>
+            <w:tcW w:w="3150" w:type="dxa"/>
+          </w:tcPr>
+          <w:p>
+            <w:pPr>
+              <w:jc w:val="center"/>
+              <w:rPr>
+                <w:rFonts w:asciiTheme="majorBidi" w:hAnsiTheme="majorBidi" w:cstheme="majorBidi"/>
+                <w:sz w:val="28"/>
+                <w:szCs w:val="28"/>
+              </w:rPr>
+            </w:pPr>
+            <w:r>
+              <w:rPr>
+                <w:rFonts w:asciiTheme="majorBidi" w:hAnsiTheme="majorBidi" w:cstheme="majorBidi"/>
+                <w:sz w:val="28"/>
+                <w:szCs w:val="28"/>
+              </w:rPr>
+              <w:t>Split on Sentence</w:t>
+            </w:r>
+          </w:p>
+        </w:tc>
+        <w:tc>
+          <w:tcPr>
+            <w:tcW w:w="2520" w:type="dxa"/>
+          </w:tcPr>
+          <w:p>
+            <w:pPr>
+              <w:jc w:val="center"/>
+              <w:rPr>
+                <w:rFonts w:asciiTheme="majorBidi" w:hAnsiTheme="majorBidi" w:cstheme="majorBidi"/>
+                <w:b/>
+                <w:bCs/>
+                <w:sz w:val="44"/>
+                <w:szCs w:val="44"/>
+              </w:rPr>
+            </w:pPr>
+            <w:proofErr w:type="spellStart"/>
+            <w:r>
+              <w:rPr>
+                <w:rFonts w:asciiTheme="majorBidi" w:hAnsiTheme="majorBidi" w:cstheme="majorBidi"/>
+                <w:sz w:val="28"/>
+                <w:szCs w:val="28"/>
+              </w:rPr>
+              <w:t>FastText</w:t>
+            </w:r>
+            <w:proofErr w:type="spellEnd"/>
+          </w:p>
+        </w:tc>
+        <w:tc>
+          <w:tcPr>
+            <w:tcW w:w="2966" w:type="dxa"/>
+          </w:tcPr>
+          <w:p>
+            <w:pPr>
+              <w:jc w:val="center"/>
+              <w:rPr>
+                <w:rFonts w:asciiTheme="majorBidi" w:hAnsiTheme="majorBidi" w:cstheme="majorBidi"/>
+                <w:b/>
+                <w:bCs/>
+                <w:sz w:val="44"/>
+                <w:szCs w:val="44"/>
+              </w:rPr>
+            </w:pPr>
+            <w:r>
+              <w:rPr>
+                <w:rFonts w:asciiTheme="majorBidi" w:hAnsiTheme="majorBidi" w:cstheme="majorBidi"/>
+                <w:sz w:val="28"/>
+                <w:szCs w:val="28"/>
+              </w:rPr>
+              <w:t>One Hot Encoding</w:t>
+            </w:r>
+          </w:p>
+        </w:tc>
+        <w:tc>
+          <w:tcPr>
+            <w:tcW w:w="1352" w:type="dxa"/>
+          </w:tcPr>
+          <w:p>
+            <w:pPr>
+              <w:jc w:val="center"/>
+              <w:rPr>
+                <w:rFonts w:asciiTheme="majorBidi" w:hAnsiTheme="majorBidi" w:cstheme="majorBidi"/>
+                <w:b/>
+                <w:bCs/>
+                <w:sz w:val="44"/>
+                <w:szCs w:val="44"/>
+              </w:rPr>
+            </w:pPr>
+            <w:r>
+              <w:rPr>
+                <w:rFonts w:asciiTheme="majorBidi" w:hAnsiTheme="majorBidi" w:cstheme="majorBidi"/>
+                <w:sz w:val="28"/>
+                <w:szCs w:val="28"/>
+              </w:rPr>
+              <w:t>LSTM</w:t>
+            </w:r>
+          </w:p>
+        </w:tc>
+        <w:tc>
+          <w:tcPr>
+            <w:tcW w:w="1352" w:type="dxa"/>
+          </w:tcPr>
+          <w:p>
+            <w:pPr>
+              <w:jc w:val="center"/>
+              <w:rPr>
+                <w:rFonts w:asciiTheme="majorBidi" w:hAnsiTheme="majorBidi" w:cstheme="majorBidi"/>
+                <w:b/>
+                <w:bCs/>
+                <w:sz w:val="24"/>
+                <w:szCs w:val="24"/>
+              </w:rPr>
+            </w:pPr>
+            <w:r>
+              <w:rPr>
+                <w:rFonts w:asciiTheme="majorBidi" w:hAnsiTheme="majorBidi" w:cstheme="majorBidi"/>
+                <w:sz w:val="24"/>
+                <w:szCs w:val="24"/>
+              </w:rPr>
+              <w:t>63.3</w:t>
+            </w:r>
+            <w:r>
+              <w:rPr>
+                <w:rFonts w:asciiTheme="majorBidi" w:hAnsiTheme="majorBidi" w:cstheme="majorBidi"/>
+                <w:sz w:val="24"/>
+                <w:szCs w:val="24"/>
+              </w:rPr>
+              <w:t>%</w:t>
+            </w:r>
+          </w:p>
+        </w:tc>
+      </w:tr>
+      <w:tr>
+        <w:trPr>
+          <w:trHeight w:val="449"/>
+        </w:trPr>
+        <w:tc>
+          <w:tcPr>
+            <w:tcW w:w="3150" w:type="dxa"/>
+          </w:tcPr>
+          <w:p>
+            <w:pPr>
+              <w:jc w:val="center"/>
+              <w:rPr>
+                <w:rFonts w:asciiTheme="majorBidi" w:hAnsiTheme="majorBidi" w:cstheme="majorBidi"/>
+                <w:sz w:val="28"/>
+                <w:szCs w:val="28"/>
+              </w:rPr>
+            </w:pPr>
+            <w:r>
+              <w:rPr>
+                <w:rFonts w:asciiTheme="majorBidi" w:hAnsiTheme="majorBidi" w:cstheme="majorBidi"/>
+                <w:sz w:val="28"/>
+                <w:szCs w:val="28"/>
+              </w:rPr>
+              <w:t>Split on lines</w:t>
+            </w:r>
+          </w:p>
+        </w:tc>
+        <w:tc>
+          <w:tcPr>
+            <w:tcW w:w="2520" w:type="dxa"/>
+          </w:tcPr>
+          <w:p>
+            <w:pPr>
+              <w:jc w:val="center"/>
+              <w:rPr>
+                <w:rFonts w:asciiTheme="majorBidi" w:hAnsiTheme="majorBidi" w:cstheme="majorBidi"/>
+                <w:b/>
+                <w:bCs/>
+                <w:sz w:val="44"/>
+                <w:szCs w:val="44"/>
+              </w:rPr>
+            </w:pPr>
+            <w:proofErr w:type="spellStart"/>
+            <w:r>
+              <w:rPr>
+                <w:rFonts w:asciiTheme="majorBidi" w:hAnsiTheme="majorBidi" w:cstheme="majorBidi"/>
+                <w:sz w:val="28"/>
+                <w:szCs w:val="28"/>
+              </w:rPr>
+              <w:t>FastText</w:t>
+            </w:r>
+            <w:proofErr w:type="spellEnd"/>
+          </w:p>
+        </w:tc>
+        <w:tc>
+          <w:tcPr>
+            <w:tcW w:w="2966" w:type="dxa"/>
+          </w:tcPr>
+          <w:p>
+            <w:pPr>
+              <w:jc w:val="center"/>
+              <w:rPr>
+                <w:rFonts w:asciiTheme="majorBidi" w:hAnsiTheme="majorBidi" w:cstheme="majorBidi"/>
+                <w:b/>
+                <w:bCs/>
+                <w:sz w:val="44"/>
+                <w:szCs w:val="44"/>
+              </w:rPr>
+            </w:pPr>
+            <w:r>
+              <w:rPr>
+                <w:rFonts w:asciiTheme="majorBidi" w:hAnsiTheme="majorBidi" w:cstheme="majorBidi"/>
+                <w:sz w:val="28"/>
+                <w:szCs w:val="28"/>
+              </w:rPr>
+              <w:t>One Hot Encoding</w:t>
+            </w:r>
+          </w:p>
+        </w:tc>
+        <w:tc>
+          <w:tcPr>
+            <w:tcW w:w="1352" w:type="dxa"/>
+          </w:tcPr>
+          <w:p>
+            <w:pPr>
+              <w:jc w:val="center"/>
+              <w:rPr>
+                <w:rFonts w:asciiTheme="majorBidi" w:hAnsiTheme="majorBidi" w:cstheme="majorBidi"/>
+                <w:b/>
+                <w:bCs/>
+                <w:sz w:val="44"/>
+                <w:szCs w:val="44"/>
+              </w:rPr>
+            </w:pPr>
+            <w:r>
+              <w:rPr>
+                <w:rFonts w:asciiTheme="majorBidi" w:hAnsiTheme="majorBidi" w:cstheme="majorBidi"/>
+                <w:sz w:val="28"/>
+                <w:szCs w:val="28"/>
+              </w:rPr>
+              <w:t>LSTM</w:t>
+            </w:r>
+          </w:p>
+        </w:tc>
+        <w:tc>
+          <w:tcPr>
+            <w:tcW w:w="1352" w:type="dxa"/>
+          </w:tcPr>
+          <w:p>
+            <w:pPr>
+              <w:jc w:val="center"/>
+              <w:rPr>
+                <w:rFonts w:asciiTheme="majorBidi" w:hAnsiTheme="majorBidi" w:cstheme="majorBidi"/>
+                <w:b/>
+                <w:bCs/>
+                <w:sz w:val="24"/>
+                <w:szCs w:val="24"/>
+              </w:rPr>
+            </w:pPr>
+            <w:r>
+              <w:rPr>
+                <w:rFonts w:asciiTheme="majorBidi" w:hAnsiTheme="majorBidi" w:cstheme="majorBidi"/>
+                <w:sz w:val="24"/>
+                <w:szCs w:val="24"/>
+              </w:rPr>
+              <w:t>6</w:t>
+            </w:r>
+            <w:r>
+              <w:rPr>
+                <w:rFonts w:asciiTheme="majorBidi" w:hAnsiTheme="majorBidi" w:cstheme="majorBidi"/>
+                <w:sz w:val="24"/>
+                <w:szCs w:val="24"/>
+              </w:rPr>
+              <w:t>4.1</w:t>
+            </w:r>
+            <w:r>
+              <w:rPr>
+                <w:rFonts w:asciiTheme="majorBidi" w:hAnsiTheme="majorBidi" w:cstheme="majorBidi"/>
+                <w:sz w:val="24"/>
+                <w:szCs w:val="24"/>
+              </w:rPr>
+              <w:t>%</w:t>
+            </w:r>
+          </w:p>
+        </w:tc>
+      </w:tr>
+      <w:tr>
+        <w:trPr>
+          <w:trHeight w:val="449"/>
+        </w:trPr>
+        <w:tc>
+          <w:tcPr>
+            <w:tcW w:w="3150" w:type="dxa"/>
+          </w:tcPr>
+          <w:p>
+            <w:pPr>
+              <w:jc w:val="center"/>
+              <w:rPr>
+                <w:rFonts w:asciiTheme="majorBidi" w:hAnsiTheme="majorBidi" w:cstheme="majorBidi"/>
+                <w:sz w:val="28"/>
+                <w:szCs w:val="28"/>
+              </w:rPr>
+            </w:pPr>
+            <w:r>
+              <w:rPr>
+                <w:rFonts w:asciiTheme="majorBidi" w:hAnsiTheme="majorBidi" w:cstheme="majorBidi"/>
+                <w:sz w:val="28"/>
+                <w:szCs w:val="28"/>
+              </w:rPr>
+              <w:t>Split on lines</w:t>
+            </w:r>
+          </w:p>
+        </w:tc>
+        <w:tc>
+          <w:tcPr>
+            <w:tcW w:w="2520" w:type="dxa"/>
+          </w:tcPr>
+          <w:p>
+            <w:pPr>
+              <w:jc w:val="center"/>
+              <w:rPr>
+                <w:rFonts w:asciiTheme="majorBidi" w:hAnsiTheme="majorBidi" w:cstheme="majorBidi"/>
+                <w:b/>
+                <w:bCs/>
+                <w:sz w:val="44"/>
+                <w:szCs w:val="44"/>
+              </w:rPr>
+            </w:pPr>
+            <w:proofErr w:type="spellStart"/>
+            <w:r>
+              <w:rPr>
+                <w:rFonts w:asciiTheme="majorBidi" w:hAnsiTheme="majorBidi" w:cstheme="majorBidi"/>
+                <w:sz w:val="28"/>
+                <w:szCs w:val="28"/>
+              </w:rPr>
+              <w:t>FastText</w:t>
+            </w:r>
+            <w:proofErr w:type="spellEnd"/>
+          </w:p>
+        </w:tc>
+        <w:tc>
+          <w:tcPr>
+            <w:tcW w:w="2966" w:type="dxa"/>
+          </w:tcPr>
+          <w:p>
+            <w:pPr>
+              <w:jc w:val="center"/>
+              <w:rPr>
+                <w:rFonts w:asciiTheme="majorBidi" w:hAnsiTheme="majorBidi" w:cstheme="majorBidi"/>
+                <w:b/>
+                <w:bCs/>
+                <w:sz w:val="44"/>
+                <w:szCs w:val="44"/>
+              </w:rPr>
+            </w:pPr>
+            <w:proofErr w:type="spellStart"/>
+            <w:r>
+              <w:rPr>
+                <w:rFonts w:asciiTheme="majorBidi" w:hAnsiTheme="majorBidi" w:cstheme="majorBidi"/>
+                <w:sz w:val="28"/>
+                <w:szCs w:val="28"/>
+              </w:rPr>
+              <w:t>FastText</w:t>
+            </w:r>
+            <w:proofErr w:type="spellEnd"/>
+          </w:p>
+        </w:tc>
+        <w:tc>
+          <w:tcPr>
+            <w:tcW w:w="1352" w:type="dxa"/>
+          </w:tcPr>
+          <w:p>
+            <w:pPr>
+              <w:jc w:val="center"/>
+              <w:rPr>
+                <w:rFonts w:asciiTheme="majorBidi" w:hAnsiTheme="majorBidi" w:cstheme="majorBidi"/>
+                <w:b/>
+                <w:bCs/>
+                <w:sz w:val="44"/>
+                <w:szCs w:val="44"/>
+              </w:rPr>
+            </w:pPr>
+            <w:r>
+              <w:rPr>
+                <w:rFonts w:asciiTheme="majorBidi" w:hAnsiTheme="majorBidi" w:cstheme="majorBidi"/>
+                <w:sz w:val="28"/>
+                <w:szCs w:val="28"/>
+              </w:rPr>
+              <w:t>LSTM</w:t>
+            </w:r>
+          </w:p>
+        </w:tc>
+        <w:tc>
+          <w:tcPr>
+            <w:tcW w:w="1352" w:type="dxa"/>
+          </w:tcPr>
+          <w:p>
+            <w:pPr>
+              <w:jc w:val="center"/>
+              <w:rPr>
+                <w:rFonts w:asciiTheme="majorBidi" w:hAnsiTheme="majorBidi" w:cstheme="majorBidi"/>
+                <w:b/>
+                <w:bCs/>
+                <w:sz w:val="24"/>
+                <w:szCs w:val="24"/>
+              </w:rPr>
+            </w:pPr>
+            <w:r>
+              <w:rPr>
+                <w:rFonts w:asciiTheme="majorBidi" w:hAnsiTheme="majorBidi" w:cstheme="majorBidi"/>
+                <w:sz w:val="24"/>
+                <w:szCs w:val="24"/>
+              </w:rPr>
+              <w:t>51.6</w:t>
+            </w:r>
+            <w:r>
+              <w:rPr>
+                <w:rFonts w:asciiTheme="majorBidi" w:hAnsiTheme="majorBidi" w:cstheme="majorBidi"/>
+                <w:sz w:val="24"/>
+                <w:szCs w:val="24"/>
+              </w:rPr>
+              <w:t>%</w:t>
+            </w:r>
+          </w:p>
+        </w:tc>
+      </w:tr>
+    </w:tbl>
+    <w:p>
+      <w:pPr>
+        <w:rPr>
+          <w:rFonts w:asciiTheme="majorBidi" w:hAnsiTheme="majorBidi" w:cstheme="majorBidi"/>
+          <w:b/>
+          <w:bCs/>
+          <w:sz w:val="44"/>
+          <w:szCs w:val="44"/>
+        </w:rPr>
+      </w:pPr>
     </w:p>
     <w:sectPr>
       <w:pgSz w:w="12240" w:h="15840"/>
@@ -1996,7 +3117,7 @@
   <w:style w:type="paragraph" w:default="1" w:styleId="Normal">
     <w:name w:val="Normal"/>
     <w:qFormat/>
-    <w:rsid w:val="00594E4B"/>
+    <w:rsid w:val="00127F60"/>
   </w:style>
   <w:style w:type="character" w:default="1" w:styleId="DefaultParagraphFont">
     <w:name w:val="Default Paragraph Font"/>

--- a/Final Project Document.docx
+++ b/Final Project Document.docx
@@ -294,20 +294,8 @@
           <w:szCs w:val="28"/>
         </w:rPr>
         <w:tab/>
-      </w:r>
-      <w:proofErr w:type="spellStart"/>
-      <w:r>
-        <w:rPr>
-          <w:rFonts w:asciiTheme="majorBidi" w:hAnsiTheme="majorBidi" w:cstheme="majorBidi"/>
-          <w:b/>
-          <w:bCs/>
-          <w:color w:val="000000" w:themeColor="text1"/>
-          <w:sz w:val="28"/>
-          <w:szCs w:val="28"/>
-        </w:rPr>
         <w:t>Engineering</w:t>
       </w:r>
-      <w:proofErr w:type="spellEnd"/>
     </w:p>
     <w:p>
       <w:pPr>
@@ -411,7 +399,6 @@
         </w:rPr>
         <w:t xml:space="preserve">Arabic Text </w:t>
       </w:r>
-      <w:proofErr w:type="spellStart"/>
       <w:r>
         <w:rPr>
           <w:rFonts w:asciiTheme="majorBidi" w:hAnsiTheme="majorBidi" w:cstheme="majorBidi"/>
@@ -434,7 +421,6 @@
         </w:rPr>
         <w:t>zer</w:t>
       </w:r>
-      <w:proofErr w:type="spellEnd"/>
     </w:p>
     <w:p>
       <w:pPr>
@@ -1876,6 +1862,280 @@
       </w:tr>
       <w:tr>
         <w:trPr>
+          <w:trHeight w:val="449"/>
+        </w:trPr>
+        <w:tc>
+          <w:tcPr>
+            <w:tcW w:w="3150" w:type="dxa"/>
+            <w:vAlign w:val="center"/>
+          </w:tcPr>
+          <w:p>
+            <w:pPr>
+              <w:jc w:val="center"/>
+              <w:rPr>
+                <w:rFonts w:asciiTheme="majorBidi" w:hAnsiTheme="majorBidi" w:cstheme="majorBidi"/>
+                <w:sz w:val="28"/>
+                <w:szCs w:val="28"/>
+              </w:rPr>
+            </w:pPr>
+            <w:r>
+              <w:rPr>
+                <w:rFonts w:asciiTheme="majorBidi" w:hAnsiTheme="majorBidi" w:cstheme="majorBidi"/>
+                <w:sz w:val="28"/>
+                <w:szCs w:val="28"/>
+              </w:rPr>
+              <w:t>Split on lines</w:t>
+            </w:r>
+          </w:p>
+        </w:tc>
+        <w:tc>
+          <w:tcPr>
+            <w:tcW w:w="2520" w:type="dxa"/>
+            <w:vAlign w:val="center"/>
+          </w:tcPr>
+          <w:p>
+            <w:pPr>
+              <w:jc w:val="center"/>
+              <w:rPr>
+                <w:rFonts w:asciiTheme="majorBidi" w:hAnsiTheme="majorBidi" w:cstheme="majorBidi"/>
+                <w:sz w:val="28"/>
+                <w:szCs w:val="28"/>
+              </w:rPr>
+            </w:pPr>
+            <w:r>
+              <w:rPr>
+                <w:rFonts w:asciiTheme="majorBidi" w:hAnsiTheme="majorBidi" w:cstheme="majorBidi"/>
+                <w:sz w:val="28"/>
+                <w:szCs w:val="28"/>
+              </w:rPr>
+              <w:t>-</w:t>
+            </w:r>
+          </w:p>
+        </w:tc>
+        <w:tc>
+          <w:tcPr>
+            <w:tcW w:w="2966" w:type="dxa"/>
+            <w:vAlign w:val="center"/>
+          </w:tcPr>
+          <w:p>
+            <w:pPr>
+              <w:jc w:val="center"/>
+              <w:rPr>
+                <w:rFonts w:asciiTheme="majorBidi" w:hAnsiTheme="majorBidi" w:cstheme="majorBidi"/>
+                <w:sz w:val="28"/>
+                <w:szCs w:val="28"/>
+              </w:rPr>
+            </w:pPr>
+            <w:r>
+              <w:rPr>
+                <w:rFonts w:asciiTheme="majorBidi" w:hAnsiTheme="majorBidi" w:cstheme="majorBidi"/>
+                <w:sz w:val="28"/>
+                <w:szCs w:val="28"/>
+              </w:rPr>
+              <w:t>One Hot Encoding</w:t>
+            </w:r>
+            <w:r>
+              <w:rPr>
+                <w:rFonts w:asciiTheme="majorBidi" w:hAnsiTheme="majorBidi" w:cstheme="majorBidi"/>
+                <w:sz w:val="28"/>
+                <w:szCs w:val="28"/>
+              </w:rPr>
+              <w:t xml:space="preserve"> include space</w:t>
+            </w:r>
+          </w:p>
+        </w:tc>
+        <w:tc>
+          <w:tcPr>
+            <w:tcW w:w="1352" w:type="dxa"/>
+            <w:vAlign w:val="center"/>
+          </w:tcPr>
+          <w:p>
+            <w:pPr>
+              <w:jc w:val="center"/>
+              <w:rPr>
+                <w:rFonts w:asciiTheme="majorBidi" w:hAnsiTheme="majorBidi" w:cstheme="majorBidi"/>
+                <w:sz w:val="28"/>
+                <w:szCs w:val="28"/>
+              </w:rPr>
+            </w:pPr>
+            <w:r>
+              <w:rPr>
+                <w:rFonts w:asciiTheme="majorBidi" w:hAnsiTheme="majorBidi" w:cstheme="majorBidi"/>
+                <w:sz w:val="28"/>
+                <w:szCs w:val="28"/>
+              </w:rPr>
+              <w:t>LSTM</w:t>
+            </w:r>
+          </w:p>
+        </w:tc>
+        <w:tc>
+          <w:tcPr>
+            <w:tcW w:w="1352" w:type="dxa"/>
+            <w:vAlign w:val="center"/>
+          </w:tcPr>
+          <w:p>
+            <w:pPr>
+              <w:jc w:val="center"/>
+              <w:rPr>
+                <w:rFonts w:asciiTheme="majorBidi" w:hAnsiTheme="majorBidi" w:cstheme="majorBidi"/>
+                <w:sz w:val="24"/>
+                <w:szCs w:val="24"/>
+              </w:rPr>
+            </w:pPr>
+            <w:r>
+              <w:rPr>
+                <w:rFonts w:asciiTheme="majorBidi" w:hAnsiTheme="majorBidi" w:cstheme="majorBidi"/>
+                <w:sz w:val="24"/>
+                <w:szCs w:val="24"/>
+              </w:rPr>
+              <w:t>6</w:t>
+            </w:r>
+            <w:r>
+              <w:rPr>
+                <w:rFonts w:asciiTheme="majorBidi" w:hAnsiTheme="majorBidi" w:cstheme="majorBidi"/>
+                <w:sz w:val="24"/>
+                <w:szCs w:val="24"/>
+              </w:rPr>
+              <w:t>1%</w:t>
+            </w:r>
+          </w:p>
+        </w:tc>
+      </w:tr>
+      <w:tr>
+        <w:trPr>
+          <w:trHeight w:val="449"/>
+        </w:trPr>
+        <w:tc>
+          <w:tcPr>
+            <w:tcW w:w="3150" w:type="dxa"/>
+            <w:vAlign w:val="center"/>
+          </w:tcPr>
+          <w:p>
+            <w:pPr>
+              <w:jc w:val="center"/>
+              <w:rPr>
+                <w:rFonts w:asciiTheme="majorBidi" w:hAnsiTheme="majorBidi" w:cstheme="majorBidi"/>
+                <w:sz w:val="28"/>
+                <w:szCs w:val="28"/>
+              </w:rPr>
+            </w:pPr>
+            <w:r>
+              <w:rPr>
+                <w:rFonts w:asciiTheme="majorBidi" w:hAnsiTheme="majorBidi" w:cstheme="majorBidi"/>
+                <w:sz w:val="28"/>
+                <w:szCs w:val="28"/>
+              </w:rPr>
+              <w:t>Split on lines</w:t>
+            </w:r>
+          </w:p>
+        </w:tc>
+        <w:tc>
+          <w:tcPr>
+            <w:tcW w:w="2520" w:type="dxa"/>
+            <w:vAlign w:val="center"/>
+          </w:tcPr>
+          <w:p>
+            <w:pPr>
+              <w:jc w:val="center"/>
+              <w:rPr>
+                <w:rFonts w:asciiTheme="majorBidi" w:hAnsiTheme="majorBidi" w:cstheme="majorBidi"/>
+                <w:sz w:val="28"/>
+                <w:szCs w:val="28"/>
+              </w:rPr>
+            </w:pPr>
+            <w:r>
+              <w:rPr>
+                <w:rFonts w:asciiTheme="majorBidi" w:hAnsiTheme="majorBidi" w:cstheme="majorBidi"/>
+                <w:sz w:val="28"/>
+                <w:szCs w:val="28"/>
+              </w:rPr>
+              <w:t>FastText</w:t>
+            </w:r>
+          </w:p>
+        </w:tc>
+        <w:tc>
+          <w:tcPr>
+            <w:tcW w:w="2966" w:type="dxa"/>
+            <w:vAlign w:val="center"/>
+          </w:tcPr>
+          <w:p>
+            <w:pPr>
+              <w:jc w:val="center"/>
+              <w:rPr>
+                <w:rFonts w:asciiTheme="majorBidi" w:hAnsiTheme="majorBidi" w:cstheme="majorBidi"/>
+                <w:sz w:val="28"/>
+                <w:szCs w:val="28"/>
+              </w:rPr>
+            </w:pPr>
+            <w:r>
+              <w:rPr>
+                <w:rFonts w:asciiTheme="majorBidi" w:hAnsiTheme="majorBidi" w:cstheme="majorBidi"/>
+                <w:sz w:val="28"/>
+                <w:szCs w:val="28"/>
+              </w:rPr>
+              <w:t>One Hot Encoding include space</w:t>
+            </w:r>
+          </w:p>
+        </w:tc>
+        <w:tc>
+          <w:tcPr>
+            <w:tcW w:w="1352" w:type="dxa"/>
+            <w:vAlign w:val="center"/>
+          </w:tcPr>
+          <w:p>
+            <w:pPr>
+              <w:jc w:val="center"/>
+              <w:rPr>
+                <w:rFonts w:asciiTheme="majorBidi" w:hAnsiTheme="majorBidi" w:cstheme="majorBidi"/>
+                <w:sz w:val="28"/>
+                <w:szCs w:val="28"/>
+              </w:rPr>
+            </w:pPr>
+            <w:r>
+              <w:rPr>
+                <w:rFonts w:asciiTheme="majorBidi" w:hAnsiTheme="majorBidi" w:cstheme="majorBidi"/>
+                <w:sz w:val="28"/>
+                <w:szCs w:val="28"/>
+              </w:rPr>
+              <w:t>LSTM</w:t>
+            </w:r>
+          </w:p>
+        </w:tc>
+        <w:tc>
+          <w:tcPr>
+            <w:tcW w:w="1352" w:type="dxa"/>
+            <w:vAlign w:val="center"/>
+          </w:tcPr>
+          <w:p>
+            <w:pPr>
+              <w:jc w:val="center"/>
+              <w:rPr>
+                <w:rFonts w:asciiTheme="majorBidi" w:hAnsiTheme="majorBidi" w:cstheme="majorBidi"/>
+                <w:sz w:val="24"/>
+                <w:szCs w:val="24"/>
+              </w:rPr>
+            </w:pPr>
+            <w:r>
+              <w:rPr>
+                <w:rFonts w:asciiTheme="majorBidi" w:hAnsiTheme="majorBidi" w:cstheme="majorBidi"/>
+                <w:sz w:val="24"/>
+                <w:szCs w:val="24"/>
+              </w:rPr>
+              <w:t>61</w:t>
+            </w:r>
+            <w:r>
+              <w:rPr>
+                <w:rFonts w:asciiTheme="majorBidi" w:hAnsiTheme="majorBidi" w:cstheme="majorBidi"/>
+                <w:sz w:val="24"/>
+                <w:szCs w:val="24"/>
+              </w:rPr>
+              <w:t>%</w:t>
+            </w:r>
+          </w:p>
+        </w:tc>
+      </w:tr>
+      <w:tr>
+        <w:trPr>
           <w:trHeight w:val="431"/>
         </w:trPr>
         <w:tc>
@@ -2075,7 +2335,6 @@
                 <w:szCs w:val="44"/>
               </w:rPr>
             </w:pPr>
-            <w:proofErr w:type="spellStart"/>
             <w:r>
               <w:rPr>
                 <w:rFonts w:asciiTheme="majorBidi" w:hAnsiTheme="majorBidi" w:cstheme="majorBidi"/>
@@ -2084,7 +2343,6 @@
               </w:rPr>
               <w:t>FastText</w:t>
             </w:r>
-            <w:proofErr w:type="spellEnd"/>
           </w:p>
         </w:tc>
         <w:tc>
@@ -2216,7 +2474,6 @@
                 <w:szCs w:val="44"/>
               </w:rPr>
             </w:pPr>
-            <w:proofErr w:type="spellStart"/>
             <w:r>
               <w:rPr>
                 <w:rFonts w:asciiTheme="majorBidi" w:hAnsiTheme="majorBidi" w:cstheme="majorBidi"/>
@@ -2225,7 +2482,6 @@
               </w:rPr>
               <w:t>FastText</w:t>
             </w:r>
-            <w:proofErr w:type="spellEnd"/>
           </w:p>
         </w:tc>
         <w:tc>
@@ -2354,7 +2610,6 @@
                 <w:szCs w:val="44"/>
               </w:rPr>
             </w:pPr>
-            <w:proofErr w:type="spellStart"/>
             <w:r>
               <w:rPr>
                 <w:rFonts w:asciiTheme="majorBidi" w:hAnsiTheme="majorBidi" w:cstheme="majorBidi"/>
@@ -2363,7 +2618,6 @@
               </w:rPr>
               <w:t>FastText</w:t>
             </w:r>
-            <w:proofErr w:type="spellEnd"/>
           </w:p>
         </w:tc>
         <w:tc>
@@ -2500,7 +2754,6 @@
                 <w:szCs w:val="44"/>
               </w:rPr>
             </w:pPr>
-            <w:proofErr w:type="spellStart"/>
             <w:r>
               <w:rPr>
                 <w:rFonts w:asciiTheme="majorBidi" w:hAnsiTheme="majorBidi" w:cstheme="majorBidi"/>
@@ -2509,7 +2762,6 @@
               </w:rPr>
               <w:t>FastText</w:t>
             </w:r>
-            <w:proofErr w:type="spellEnd"/>
           </w:p>
         </w:tc>
         <w:tc>
@@ -2527,7 +2779,6 @@
                 <w:szCs w:val="44"/>
               </w:rPr>
             </w:pPr>
-            <w:proofErr w:type="spellStart"/>
             <w:r>
               <w:rPr>
                 <w:rFonts w:asciiTheme="majorBidi" w:hAnsiTheme="majorBidi" w:cstheme="majorBidi"/>
@@ -2536,7 +2787,6 @@
               </w:rPr>
               <w:t>FastText</w:t>
             </w:r>
-            <w:proofErr w:type="spellEnd"/>
           </w:p>
         </w:tc>
         <w:tc>
